--- a/文章/游戏设计艺术.docx
+++ b/文章/游戏设计艺术.docx
@@ -37,6 +37,7 @@
           <w:lang w:val="en-US" w:eastAsia="zh-CN"/>
         </w:rPr>
       </w:pPr>
+      <w:bookmarkStart w:id="0" w:name="OLE_LINK1"/>
       <w:r>
         <w:rPr>
           <w:rFonts w:hint="eastAsia"/>
@@ -49,87 +50,231 @@
         <w:t>10 体验在玩家的脑中</w:t>
       </w:r>
     </w:p>
-    <w:p>
-      <w:pPr>
-        <w:rPr>
-          <w:rFonts w:hint="eastAsia"/>
-          <w:lang w:val="en-US" w:eastAsia="zh-CN"/>
-        </w:rPr>
-      </w:pPr>
-    </w:p>
-    <w:p>
-      <w:pPr>
-        <w:rPr>
-          <w:rFonts w:hint="eastAsia"/>
-          <w:lang w:val="en-US" w:eastAsia="zh-CN"/>
-        </w:rPr>
-      </w:pPr>
-    </w:p>
-    <w:p>
-      <w:pPr>
-        <w:rPr>
-          <w:rFonts w:hint="eastAsia"/>
-          <w:lang w:val="en-US" w:eastAsia="zh-CN"/>
-        </w:rPr>
-      </w:pPr>
-    </w:p>
-    <w:p>
-      <w:pPr>
-        <w:rPr>
-          <w:rFonts w:hint="eastAsia"/>
-          <w:lang w:val="en-US" w:eastAsia="zh-CN"/>
-        </w:rPr>
-      </w:pPr>
-    </w:p>
-    <w:p>
-      <w:pPr>
-        <w:rPr>
-          <w:rFonts w:hint="eastAsia"/>
-          <w:lang w:val="en-US" w:eastAsia="zh-CN"/>
-        </w:rPr>
-      </w:pPr>
-    </w:p>
-    <w:p>
-      <w:pPr>
-        <w:rPr>
-          <w:rFonts w:hint="eastAsia"/>
-          <w:lang w:val="en-US" w:eastAsia="zh-CN"/>
-        </w:rPr>
-      </w:pPr>
-    </w:p>
-    <w:p>
-      <w:pPr>
-        <w:rPr>
-          <w:rFonts w:hint="eastAsia"/>
-          <w:lang w:val="en-US" w:eastAsia="zh-CN"/>
-        </w:rPr>
-      </w:pPr>
-    </w:p>
-    <w:p>
-      <w:pPr>
-        <w:rPr>
-          <w:rFonts w:hint="eastAsia"/>
-          <w:lang w:val="en-US" w:eastAsia="zh-CN"/>
-        </w:rPr>
-      </w:pPr>
-    </w:p>
-    <w:p>
-      <w:pPr>
-        <w:rPr>
-          <w:rFonts w:hint="eastAsia"/>
-          <w:lang w:val="en-US" w:eastAsia="zh-CN"/>
-        </w:rPr>
-      </w:pPr>
-    </w:p>
-    <w:p>
-      <w:pPr>
-        <w:rPr>
-          <w:rFonts w:hint="eastAsia"/>
-          <w:lang w:val="en-US" w:eastAsia="zh-CN"/>
-        </w:rPr>
-      </w:pPr>
-      <w:bookmarkStart w:id="0" w:name="_GoBack"/>
-      <w:bookmarkEnd w:id="0"/>
+    <w:bookmarkEnd w:id="0"/>
+    <w:p>
+      <w:pPr>
+        <w:rPr>
+          <w:rFonts w:hint="eastAsia"/>
+          <w:lang w:val="en-US" w:eastAsia="zh-CN"/>
+        </w:rPr>
+      </w:pPr>
+    </w:p>
+    <w:p>
+      <w:pPr>
+        <w:rPr>
+          <w:rFonts w:hint="eastAsia"/>
+          <w:b/>
+          <w:bCs/>
+          <w:sz w:val="30"/>
+          <w:szCs w:val="30"/>
+          <w:lang w:val="en-US" w:eastAsia="zh-CN"/>
+        </w:rPr>
+      </w:pPr>
+      <w:r>
+        <w:rPr>
+          <w:rFonts w:hint="eastAsia"/>
+          <w:b/>
+          <w:bCs/>
+          <w:sz w:val="30"/>
+          <w:szCs w:val="30"/>
+          <w:lang w:val="en-US" w:eastAsia="zh-CN"/>
+        </w:rPr>
+        <w:t>17 有种体验叫做故事</w:t>
+      </w:r>
+    </w:p>
+    <w:p>
+      <w:pPr>
+        <w:rPr>
+          <w:rFonts w:hint="eastAsia"/>
+          <w:lang w:val="en-US" w:eastAsia="zh-CN"/>
+        </w:rPr>
+      </w:pPr>
+      <w:r>
+        <w:rPr>
+          <w:rFonts w:hint="eastAsia"/>
+          <w:lang w:val="en-US" w:eastAsia="zh-CN"/>
+        </w:rPr>
+        <w:t>首先以我自己的理论对游戏中的故事做个评价：</w:t>
+      </w:r>
+    </w:p>
+    <w:p>
+      <w:pPr>
+        <w:rPr>
+          <w:rFonts w:hint="eastAsia"/>
+          <w:lang w:val="en-US" w:eastAsia="zh-CN"/>
+        </w:rPr>
+      </w:pPr>
+      <w:r>
+        <w:rPr>
+          <w:rFonts w:hint="eastAsia"/>
+          <w:lang w:val="en-US" w:eastAsia="zh-CN"/>
+        </w:rPr>
+        <w:t>好的故事能大大提升玩家的代入感，而代入感正是游戏体验的一部分</w:t>
+      </w:r>
+    </w:p>
+    <w:p>
+      <w:pPr>
+        <w:rPr>
+          <w:rFonts w:hint="eastAsia"/>
+          <w:lang w:val="en-US" w:eastAsia="zh-CN"/>
+        </w:rPr>
+      </w:pPr>
+      <w:r>
+        <w:rPr>
+          <w:rFonts w:hint="eastAsia"/>
+          <w:lang w:val="en-US" w:eastAsia="zh-CN"/>
+        </w:rPr>
+        <w:t>别的作用：</w:t>
+      </w:r>
+    </w:p>
+    <w:p>
+      <w:pPr>
+        <w:numPr>
+          <w:ilvl w:val="0"/>
+          <w:numId w:val="1"/>
+        </w:numPr>
+        <w:rPr>
+          <w:rFonts w:hint="eastAsia"/>
+          <w:lang w:val="en-US" w:eastAsia="zh-CN"/>
+        </w:rPr>
+      </w:pPr>
+      <w:r>
+        <w:rPr>
+          <w:rFonts w:hint="eastAsia"/>
+          <w:lang w:val="en-US" w:eastAsia="zh-CN"/>
+        </w:rPr>
+        <w:t>降低玩游戏的门槛。因为故事可以将系统分割成小块，依次向玩家展示，从而使玩家更容易上手</w:t>
+      </w:r>
+    </w:p>
+    <w:p>
+      <w:pPr>
+        <w:numPr>
+          <w:ilvl w:val="0"/>
+          <w:numId w:val="1"/>
+        </w:numPr>
+        <w:rPr>
+          <w:rFonts w:hint="eastAsia"/>
+          <w:lang w:val="en-US" w:eastAsia="zh-CN"/>
+        </w:rPr>
+      </w:pPr>
+      <w:r>
+        <w:rPr>
+          <w:rFonts w:hint="eastAsia"/>
+          <w:lang w:val="en-US" w:eastAsia="zh-CN"/>
+        </w:rPr>
+        <w:t>给玩家提供玩游戏的理由，这一点非常非常重要。因为故事非常有利于宣传，唤起人类的共鸣感。为了把故事进行下去，玩家会愿意克服自己对学习的抗拒心理，从而间接降低了游戏的门槛</w:t>
+      </w:r>
+    </w:p>
+    <w:p>
+      <w:pPr>
+        <w:rPr>
+          <w:rFonts w:hint="eastAsia"/>
+          <w:lang w:val="en-US" w:eastAsia="zh-CN"/>
+        </w:rPr>
+      </w:pPr>
+      <w:r>
+        <w:rPr>
+          <w:rFonts w:hint="eastAsia"/>
+          <w:lang w:val="en-US" w:eastAsia="zh-CN"/>
+        </w:rPr>
+        <w:t>但是，一个糟糕的故事会毁灭一个游戏。平淡无奇的故事会让玩家觉得无聊，但是糟糕的故事却会激发玩家的抵触心理。什么算是糟糕的故事呢？有几种，比如有严重逻辑漏洞的故事，价值观与玩家抵触的故事，等等</w:t>
+      </w:r>
+    </w:p>
+    <w:p>
+      <w:pPr>
+        <w:rPr>
+          <w:rFonts w:hint="eastAsia"/>
+          <w:lang w:val="en-US" w:eastAsia="zh-CN"/>
+        </w:rPr>
+      </w:pPr>
+    </w:p>
+    <w:p>
+      <w:pPr>
+        <w:rPr>
+          <w:rFonts w:hint="eastAsia"/>
+          <w:lang w:val="en-US" w:eastAsia="zh-CN"/>
+        </w:rPr>
+      </w:pPr>
+      <w:r>
+        <w:rPr>
+          <w:rFonts w:hint="eastAsia"/>
+          <w:lang w:val="en-US" w:eastAsia="zh-CN"/>
+        </w:rPr>
+        <w:t>书中首先讨论了游戏中的故事的现状，尤其提到了对于互动叙事的认识误区。一个是认为互动叙事无法借鉴传统叙事，另一个是互动叙事的理想状态。在后面也有多篇幅讨论这个理想状态，但我认为只要一条就足够认为该状态无法实现，至少它是另一种东西，而不该称之为游戏或者Z。理由很简单，因为设计师无法把控这种理想状态下，故事给玩家带来的体验，而脱离了设计师把控的体验好与坏完全取决于玩家了，它成了另一种东西，而且往往是糟糕的</w:t>
+      </w:r>
+    </w:p>
+    <w:p>
+      <w:pPr>
+        <w:rPr>
+          <w:rFonts w:hint="eastAsia"/>
+          <w:lang w:val="en-US" w:eastAsia="zh-CN"/>
+        </w:rPr>
+      </w:pPr>
+      <w:r>
+        <w:rPr>
+          <w:rFonts w:hint="eastAsia"/>
+          <w:lang w:val="en-US" w:eastAsia="zh-CN"/>
+        </w:rPr>
+        <w:t>更本质的说，这个产品为什么会成为另一种东西而不是Z？因为客户对Z带有心理预期，但理想的互动叙事并不能满足这种心理预期</w:t>
+      </w:r>
+      <w:bookmarkStart w:id="1" w:name="_GoBack"/>
+      <w:bookmarkEnd w:id="1"/>
+    </w:p>
+    <w:p>
+      <w:pPr>
+        <w:rPr>
+          <w:rFonts w:hint="eastAsia"/>
+          <w:lang w:val="en-US" w:eastAsia="zh-CN"/>
+        </w:rPr>
+      </w:pPr>
+    </w:p>
+    <w:p>
+      <w:pPr>
+        <w:rPr>
+          <w:rFonts w:hint="eastAsia"/>
+          <w:lang w:val="en-US" w:eastAsia="zh-CN"/>
+        </w:rPr>
+      </w:pPr>
+    </w:p>
+    <w:p>
+      <w:pPr>
+        <w:rPr>
+          <w:rFonts w:hint="eastAsia"/>
+          <w:lang w:val="en-US" w:eastAsia="zh-CN"/>
+        </w:rPr>
+      </w:pPr>
+    </w:p>
+    <w:p>
+      <w:pPr>
+        <w:rPr>
+          <w:rFonts w:hint="eastAsia"/>
+          <w:lang w:val="en-US" w:eastAsia="zh-CN"/>
+        </w:rPr>
+      </w:pPr>
+    </w:p>
+    <w:p>
+      <w:pPr>
+        <w:rPr>
+          <w:rFonts w:hint="eastAsia"/>
+          <w:lang w:val="en-US" w:eastAsia="zh-CN"/>
+        </w:rPr>
+      </w:pPr>
+    </w:p>
+    <w:p>
+      <w:pPr>
+        <w:rPr>
+          <w:rFonts w:hint="eastAsia"/>
+          <w:lang w:val="en-US" w:eastAsia="zh-CN"/>
+        </w:rPr>
+      </w:pPr>
+    </w:p>
+    <w:p>
+      <w:pPr>
+        <w:rPr>
+          <w:rFonts w:hint="eastAsia"/>
+          <w:lang w:val="en-US" w:eastAsia="zh-CN"/>
+        </w:rPr>
+      </w:pPr>
     </w:p>
     <w:sectPr>
       <w:pgSz w:w="11906" w:h="16838"/>
@@ -139,6 +284,26 @@
     </w:sectPr>
   </w:body>
 </w:document>
+</file>
+
+<file path=word/numbering.xml><?xml version="1.0" encoding="utf-8"?>
+<w:numbering xmlns:wpc="http://schemas.microsoft.com/office/word/2010/wordprocessingCanvas" xmlns:mc="http://schemas.openxmlformats.org/markup-compatibility/2006" xmlns:o="urn:schemas-microsoft-com:office:office" xmlns:r="http://schemas.openxmlformats.org/officeDocument/2006/relationships" xmlns:m="http://schemas.openxmlformats.org/officeDocument/2006/math" xmlns:v="urn:schemas-microsoft-com:vml" xmlns:wp14="http://schemas.microsoft.com/office/word/2010/wordprocessingDrawing" xmlns:wp="http://schemas.openxmlformats.org/drawingml/2006/wordprocessingDrawing" xmlns:w10="urn:schemas-microsoft-com:office:word" xmlns:w="http://schemas.openxmlformats.org/wordprocessingml/2006/main" xmlns:w14="http://schemas.microsoft.com/office/word/2010/wordml" xmlns:wpg="http://schemas.microsoft.com/office/word/2010/wordprocessingGroup" xmlns:wpi="http://schemas.microsoft.com/office/word/2010/wordprocessingInk" xmlns:wne="http://schemas.microsoft.com/office/word/2006/wordml" xmlns:wps="http://schemas.microsoft.com/office/word/2010/wordprocessingShape" mc:Ignorable="w14 wp14">
+  <w:abstractNum w:abstractNumId="0">
+    <w:nsid w:val="63D8CDF4"/>
+    <w:multiLevelType w:val="singleLevel"/>
+    <w:tmpl w:val="63D8CDF4"/>
+    <w:lvl w:ilvl="0" w:tentative="0">
+      <w:start w:val="1"/>
+      <w:numFmt w:val="decimal"/>
+      <w:suff w:val="nothing"/>
+      <w:lvlText w:val="%1、"/>
+      <w:lvlJc w:val="left"/>
+    </w:lvl>
+  </w:abstractNum>
+  <w:num w:numId="1">
+    <w:abstractNumId w:val="0"/>
+  </w:num>
+</w:numbering>
 </file>
 
 <file path=word/styles.xml><?xml version="1.0" encoding="utf-8"?>
@@ -216,7 +381,7 @@
     <w:lsdException w:qFormat="1" w:unhideWhenUsed="0" w:uiPriority="0" w:semiHidden="0" w:name="Title"/>
     <w:lsdException w:unhideWhenUsed="0" w:uiPriority="0" w:semiHidden="0" w:name="Closing"/>
     <w:lsdException w:unhideWhenUsed="0" w:uiPriority="0" w:semiHidden="0" w:name="Signature"/>
-    <w:lsdException w:unhideWhenUsed="0" w:uiPriority="0" w:name="Default Paragraph Font"/>
+    <w:lsdException w:qFormat="1" w:unhideWhenUsed="0" w:uiPriority="0" w:name="Default Paragraph Font"/>
     <w:lsdException w:unhideWhenUsed="0" w:uiPriority="0" w:semiHidden="0" w:name="Body Text"/>
     <w:lsdException w:unhideWhenUsed="0" w:uiPriority="0" w:semiHidden="0" w:name="Body Text Indent"/>
     <w:lsdException w:unhideWhenUsed="0" w:uiPriority="0" w:semiHidden="0" w:name="List Continue"/>
@@ -254,7 +419,7 @@
     <w:lsdException w:unhideWhenUsed="0" w:uiPriority="0" w:semiHidden="0" w:name="HTML Sample"/>
     <w:lsdException w:unhideWhenUsed="0" w:uiPriority="0" w:semiHidden="0" w:name="HTML Typewriter"/>
     <w:lsdException w:unhideWhenUsed="0" w:uiPriority="0" w:semiHidden="0" w:name="HTML Variable"/>
-    <w:lsdException w:unhideWhenUsed="0" w:uiPriority="0" w:name="Normal Table"/>
+    <w:lsdException w:qFormat="1" w:unhideWhenUsed="0" w:uiPriority="0" w:name="Normal Table"/>
     <w:lsdException w:unhideWhenUsed="0" w:uiPriority="0" w:semiHidden="0" w:name="annotation subject"/>
     <w:lsdException w:unhideWhenUsed="0" w:uiPriority="0" w:semiHidden="0" w:name="Table Simple 1"/>
     <w:lsdException w:unhideWhenUsed="0" w:uiPriority="0" w:semiHidden="0" w:name="Table Simple 2"/>
@@ -419,11 +584,13 @@
   <w:style w:type="character" w:default="1" w:styleId="2">
     <w:name w:val="Default Paragraph Font"/>
     <w:semiHidden/>
+    <w:qFormat/>
     <w:uiPriority w:val="0"/>
   </w:style>
   <w:style w:type="table" w:default="1" w:styleId="3">
     <w:name w:val="Normal Table"/>
     <w:semiHidden/>
+    <w:qFormat/>
     <w:uiPriority w:val="0"/>
     <w:tblPr>
       <w:tblLayout w:type="fixed"/>
